--- a/docs/Word Files/FTO/Methods/Nautilus.docx
+++ b/docs/Word Files/FTO/Methods/Nautilus.docx
@@ -1,47 +1,81 @@
 
 <file path=word/document.xml><?xml version="1.0" encoding="utf-8"?>
-<w:document xmlns:wpc="http://schemas.microsoft.com/office/word/2010/wordprocessingCanvas" xmlns:cx="http://schemas.microsoft.com/office/drawing/2014/chartex" xmlns:cx1="http://schemas.microsoft.com/office/drawing/2015/9/8/chartex" xmlns:cx2="http://schemas.microsoft.com/office/drawing/2015/10/21/chartex" xmlns:cx3="http://schemas.microsoft.com/office/drawing/2016/5/9/chartex" xmlns:cx4="http://schemas.microsoft.com/office/drawing/2016/5/10/chartex" xmlns:cx5="http://schemas.microsoft.com/office/drawing/2016/5/11/chartex" xmlns:cx6="http://schemas.microsoft.com/office/drawing/2016/5/12/chartex" xmlns:cx7="http://schemas.microsoft.com/office/drawing/2016/5/13/chartex" xmlns:cx8="http://schemas.microsoft.com/office/drawing/2016/5/14/chartex" xmlns:mc="http://schemas.openxmlformats.org/markup-compatibility/2006" xmlns:aink="http://schemas.microsoft.com/office/drawing/2016/ink" xmlns:am3d="http://schemas.microsoft.com/office/drawing/2017/model3d" xmlns:o="urn:schemas-microsoft-com:office:office" xmlns:oel="http://schemas.microsoft.com/office/2019/extlst" xmlns:r="http://schemas.openxmlformats.org/officeDocument/2006/relationships" xmlns:m="http://schemas.openxmlformats.org/officeDocument/2006/math" xmlns:v="urn:schemas-microsoft-com:vml" xmlns:wp14="http://schemas.microsoft.com/office/word/2010/wordprocessingDrawing" xmlns:wp="http://schemas.openxmlformats.org/drawingml/2006/wordprocessingDrawing" xmlns:w10="urn:schemas-microsoft-com:office:word" xmlns:w="http://schemas.openxmlformats.org/wordprocessingml/2006/main" xmlns:w14="http://schemas.microsoft.com/office/word/2010/wordml" xmlns:w15="http://schemas.microsoft.com/office/word/2012/wordml" xmlns:w16cex="http://schemas.microsoft.com/office/word/2018/wordml/cex" xmlns:w16cid="http://schemas.microsoft.com/office/word/2016/wordml/cid" xmlns:w16="http://schemas.microsoft.com/office/word/2018/wordml" xmlns:w16du="http://schemas.microsoft.com/office/word/2023/wordml/word16du" xmlns:w16sdtdh="http://schemas.microsoft.com/office/word/2020/wordml/sdtdatahash" xmlns:w16se="http://schemas.microsoft.com/office/word/2015/wordml/symex" xmlns:wpg="http://schemas.microsoft.com/office/word/2010/wordprocessingGroup" xmlns:wpi="http://schemas.microsoft.com/office/word/2010/wordprocessingInk" xmlns:wne="http://schemas.microsoft.com/office/word/2006/wordml" xmlns:wps="http://schemas.microsoft.com/office/word/2010/wordprocessingShape" mc:Ignorable="w14 w15 w16se w16cid w16 w16cex w16sdtdh w16du wp14">
+<w:document xmlns:wpc="http://schemas.microsoft.com/office/word/2010/wordprocessingCanvas" xmlns:cx="http://schemas.microsoft.com/office/drawing/2014/chartex" xmlns:cx1="http://schemas.microsoft.com/office/drawing/2015/9/8/chartex" xmlns:cx2="http://schemas.microsoft.com/office/drawing/2015/10/21/chartex" xmlns:cx3="http://schemas.microsoft.com/office/drawing/2016/5/9/chartex" xmlns:cx4="http://schemas.microsoft.com/office/drawing/2016/5/10/chartex" xmlns:cx5="http://schemas.microsoft.com/office/drawing/2016/5/11/chartex" xmlns:cx6="http://schemas.microsoft.com/office/drawing/2016/5/12/chartex" xmlns:cx7="http://schemas.microsoft.com/office/drawing/2016/5/13/chartex" xmlns:cx8="http://schemas.microsoft.com/office/drawing/2016/5/14/chartex" xmlns:mc="http://schemas.openxmlformats.org/markup-compatibility/2006" xmlns:aink="http://schemas.microsoft.com/office/drawing/2016/ink" xmlns:am3d="http://schemas.microsoft.com/office/drawing/2017/model3d" xmlns:o="urn:schemas-microsoft-com:office:office" xmlns:oel="http://schemas.microsoft.com/office/2019/extlst" xmlns:r="http://schemas.openxmlformats.org/officeDocument/2006/relationships" xmlns:m="http://schemas.openxmlformats.org/officeDocument/2006/math" xmlns:v="urn:schemas-microsoft-com:vml" xmlns:wp14="http://schemas.microsoft.com/office/word/2010/wordprocessingDrawing" xmlns:wp="http://schemas.openxmlformats.org/drawingml/2006/wordprocessingDrawing" xmlns:w10="urn:schemas-microsoft-com:office:word" xmlns:w="http://schemas.openxmlformats.org/wordprocessingml/2006/main" xmlns:w14="http://schemas.microsoft.com/office/word/2010/wordml" xmlns:w15="http://schemas.microsoft.com/office/word/2012/wordml" xmlns:w16cex="http://schemas.microsoft.com/office/word/2018/wordml/cex" xmlns:w16cid="http://schemas.microsoft.com/office/word/2016/wordml/cid" xmlns:w16="http://schemas.microsoft.com/office/word/2018/wordml" xmlns:w16du="http://schemas.microsoft.com/office/word/2023/wordml/word16du" xmlns:w16sdtdh="http://schemas.microsoft.com/office/word/2020/wordml/sdtdatahash" xmlns:w16sdtfl="http://schemas.microsoft.com/office/word/2024/wordml/sdtformatlock" xmlns:w16se="http://schemas.microsoft.com/office/word/2015/wordml/symex" xmlns:wpg="http://schemas.microsoft.com/office/word/2010/wordprocessingGroup" xmlns:wpi="http://schemas.microsoft.com/office/word/2010/wordprocessingInk" xmlns:wne="http://schemas.microsoft.com/office/word/2006/wordml" xmlns:wps="http://schemas.microsoft.com/office/word/2010/wordprocessingShape" mc:Ignorable="w14 w15 w16se w16cid w16 w16cex w16sdtdh w16sdtfl w16du wp14">
   <w:body>
     <w:p>
       <w:pPr>
-        <w:spacing w:line="240" w:lineRule="auto"/>
-      </w:pPr>
-      <w:r>
-        <w:t xml:space="preserve">import </w:t>
-      </w:r>
-      <w:proofErr w:type="spellStart"/>
-      <w:r>
-        <w:t>TwistyPlayer</w:t>
-      </w:r>
-      <w:proofErr w:type="spellEnd"/>
-      <w:r>
-        <w:t xml:space="preserve"> from "@site/</w:t>
-      </w:r>
-      <w:proofErr w:type="spellStart"/>
-      <w:r>
-        <w:t>src</w:t>
-      </w:r>
-      <w:proofErr w:type="spellEnd"/>
-      <w:r>
-        <w:t>/components/</w:t>
-      </w:r>
-      <w:proofErr w:type="spellStart"/>
-      <w:r>
-        <w:t>TwistyPlayer</w:t>
-      </w:r>
-      <w:proofErr w:type="spellEnd"/>
-      <w:r>
-        <w:t>";</w:t>
-      </w:r>
-    </w:p>
-    <w:p>
-      <w:pPr>
-        <w:spacing w:line="240" w:lineRule="auto"/>
-      </w:pPr>
-    </w:p>
-    <w:p>
-      <w:pPr>
-        <w:spacing w:line="240" w:lineRule="auto"/>
+        <w:spacing w:after="0" w:line="240" w:lineRule="auto"/>
+      </w:pPr>
+      <w:r>
+        <w:t>---</w:t>
+      </w:r>
+    </w:p>
+    <w:p>
+      <w:pPr>
+        <w:spacing w:after="0" w:line="240" w:lineRule="auto"/>
+      </w:pPr>
+      <w:r>
+        <w:t>description: History of the</w:t>
+      </w:r>
+      <w:r>
+        <w:t xml:space="preserve"> Nautilus</w:t>
+      </w:r>
+      <w:r>
+        <w:t xml:space="preserve"> method for the </w:t>
+      </w:r>
+      <w:r>
+        <w:t>Face Turning Octahedron (FTO)</w:t>
+      </w:r>
+      <w:r>
+        <w:t>.</w:t>
+      </w:r>
+    </w:p>
+    <w:p>
+      <w:pPr>
+        <w:spacing w:after="0" w:line="240" w:lineRule="auto"/>
+      </w:pPr>
+      <w:r>
+        <w:t>---</w:t>
+      </w:r>
+    </w:p>
+    <w:p>
+      <w:pPr>
+        <w:spacing w:after="0" w:line="240" w:lineRule="auto"/>
+      </w:pPr>
+    </w:p>
+    <w:p>
+      <w:pPr>
+        <w:spacing w:after="0" w:line="240" w:lineRule="auto"/>
+      </w:pPr>
+      <w:r>
+        <w:t>import TwistyPlayer from "@site/src/components/TwistyPlayer";</w:t>
+      </w:r>
+    </w:p>
+    <w:p>
+      <w:pPr>
+        <w:spacing w:after="0" w:line="240" w:lineRule="auto"/>
+      </w:pPr>
+      <w:r>
+        <w:t>import YouTube from "@</w:t>
+      </w:r>
+      <w:r>
+        <w:rPr>
+          <w:u w:val="single"/>
+        </w:rPr>
+        <w:t>site/src</w:t>
+      </w:r>
+      <w:r>
+        <w:t>/components/YouTube";</w:t>
+      </w:r>
+    </w:p>
+    <w:p>
+      <w:pPr>
+        <w:spacing w:after="0" w:line="240" w:lineRule="auto"/>
+      </w:pPr>
+    </w:p>
+    <w:p>
+      <w:pPr>
+        <w:spacing w:after="0" w:line="240" w:lineRule="auto"/>
       </w:pPr>
       <w:r>
         <w:t># Nautilus</w:t>
@@ -49,101 +83,73 @@
     </w:p>
     <w:p>
       <w:pPr>
-        <w:spacing w:line="240" w:lineRule="auto"/>
-      </w:pPr>
-    </w:p>
-    <w:p>
-      <w:pPr>
-        <w:spacing w:line="240" w:lineRule="auto"/>
-      </w:pPr>
-      <w:r>
-        <w:t>&lt;</w:t>
-      </w:r>
-      <w:proofErr w:type="spellStart"/>
-      <w:r>
-        <w:t>TwistyPlayer</w:t>
-      </w:r>
-      <w:proofErr w:type="spellEnd"/>
-    </w:p>
-    <w:p>
-      <w:pPr>
-        <w:spacing w:line="240" w:lineRule="auto"/>
-        <w:rPr>
-          <w:rFonts w:hint="eastAsia"/>
-        </w:rPr>
-      </w:pPr>
-      <w:r>
-        <w:rPr>
-          <w:rFonts w:hint="eastAsia"/>
-        </w:rPr>
-        <w:t>puzzle</w:t>
-      </w:r>
-      <w:proofErr w:type="gramStart"/>
-      <w:r>
-        <w:rPr>
-          <w:rFonts w:hint="eastAsia"/>
-        </w:rPr>
-        <w:t>=</w:t>
-      </w:r>
-      <w:r>
-        <w:t>”</w:t>
-      </w:r>
-      <w:r>
-        <w:rPr>
-          <w:rFonts w:hint="eastAsia"/>
-        </w:rPr>
-        <w:t>FTO</w:t>
-      </w:r>
-      <w:proofErr w:type="gramEnd"/>
-      <w:r>
-        <w:t>”</w:t>
-      </w:r>
-    </w:p>
-    <w:p>
-      <w:pPr>
-        <w:spacing w:line="240" w:lineRule="auto"/>
-      </w:pPr>
-      <w:proofErr w:type="spellStart"/>
-      <w:r>
-        <w:t>experimentalStickeringMaskOrbits</w:t>
-      </w:r>
-      <w:proofErr w:type="spellEnd"/>
-      <w:r>
-        <w:t>="</w:t>
-      </w:r>
-      <w:proofErr w:type="gramStart"/>
-      <w:r>
-        <w:t>EDGES:IIIII</w:t>
-      </w:r>
-      <w:proofErr w:type="gramEnd"/>
-      <w:r>
-        <w:t>-I-I---,CORNERS:IIIII---,CENTERS:I-I-II"</w:t>
-      </w:r>
-    </w:p>
-    <w:p>
-      <w:pPr>
-        <w:spacing w:line="240" w:lineRule="auto"/>
-      </w:pPr>
-      <w:proofErr w:type="spellStart"/>
-      <w:r>
-        <w:t>alg</w:t>
-      </w:r>
-      <w:proofErr w:type="spellEnd"/>
-      <w:r>
-        <w:t>="R"</w:t>
-      </w:r>
-    </w:p>
-    <w:p>
-      <w:pPr>
-        <w:spacing w:line="240" w:lineRule="auto"/>
-      </w:pPr>
-      <w:r>
-        <w:t xml:space="preserve"> /&gt;</w:t>
-      </w:r>
-    </w:p>
-    <w:p>
-      <w:pPr>
-        <w:spacing w:line="240" w:lineRule="auto"/>
+        <w:spacing w:after="0" w:line="240" w:lineRule="auto"/>
+      </w:pPr>
+    </w:p>
+    <w:p>
+      <w:pPr>
+        <w:spacing w:after="0" w:line="240" w:lineRule="auto"/>
+      </w:pPr>
+      <w:r>
+        <w:t>&lt;TwistyPlayer</w:t>
+      </w:r>
+    </w:p>
+    <w:p>
+      <w:pPr>
+        <w:spacing w:after="0" w:line="240" w:lineRule="auto"/>
+      </w:pPr>
+      <w:r>
+        <w:t xml:space="preserve"> puzzle="fto"</w:t>
+      </w:r>
+    </w:p>
+    <w:p>
+      <w:pPr>
+        <w:spacing w:after="0" w:line="240" w:lineRule="auto"/>
+      </w:pPr>
+      <w:r>
+        <w:t xml:space="preserve"> experimentalStickeringMaskOrbits="C4RNER:-III-I,CENTERS:-----III--III-----I--I--,EDGES:------------"</w:t>
+      </w:r>
+    </w:p>
+    <w:p>
+      <w:pPr>
+        <w:spacing w:after="0" w:line="240" w:lineRule="auto"/>
+      </w:pPr>
+      <w:r>
+        <w:t xml:space="preserve"> controlPanel="none"</w:t>
+      </w:r>
+    </w:p>
+    <w:p>
+      <w:pPr>
+        <w:spacing w:after="0" w:line="240" w:lineRule="auto"/>
+      </w:pPr>
+      <w:r>
+        <w:t> cameraLatitude={35}</w:t>
+      </w:r>
+    </w:p>
+    <w:p>
+      <w:pPr>
+        <w:spacing w:after="0" w:line="240" w:lineRule="auto"/>
+      </w:pPr>
+      <w:r>
+        <w:t> cameraLongitude={0}</w:t>
+      </w:r>
+    </w:p>
+    <w:p>
+      <w:pPr>
+        <w:spacing w:after="0" w:line="240" w:lineRule="auto"/>
+      </w:pPr>
+      <w:r>
+        <w:t>/&gt;</w:t>
+      </w:r>
+    </w:p>
+    <w:p>
+      <w:pPr>
+        <w:spacing w:after="0" w:line="240" w:lineRule="auto"/>
+      </w:pPr>
+    </w:p>
+    <w:p>
+      <w:pPr>
+        <w:spacing w:after="0" w:line="240" w:lineRule="auto"/>
       </w:pPr>
       <w:r>
         <w:t>## Description</w:t>
@@ -151,26 +157,15 @@
     </w:p>
     <w:p>
       <w:pPr>
-        <w:spacing w:line="240" w:lineRule="auto"/>
-      </w:pPr>
-    </w:p>
-    <w:p>
-      <w:pPr>
-        <w:spacing w:line="240" w:lineRule="auto"/>
-        <w:rPr>
-          <w:rFonts w:hint="eastAsia"/>
-        </w:rPr>
-      </w:pPr>
-      <w:r>
-        <w:t>**</w:t>
-      </w:r>
-      <w:proofErr w:type="gramStart"/>
-      <w:r>
-        <w:t>Proposer:*</w:t>
-      </w:r>
-      <w:proofErr w:type="gramEnd"/>
-      <w:r>
-        <w:t>* [Michael James Straughan](CubingContributors/MethodDevelopers.md#straughan-michael-james-athefre)</w:t>
+        <w:spacing w:after="0" w:line="240" w:lineRule="auto"/>
+      </w:pPr>
+    </w:p>
+    <w:p>
+      <w:pPr>
+        <w:spacing w:after="0" w:line="240" w:lineRule="auto"/>
+      </w:pPr>
+      <w:r>
+        <w:t>**Proposer:** [Michael James Straughan](CubingContributors/MethodDevelopers.md#straughan-michael-james-athefre)</w:t>
       </w:r>
       <w:r>
         <w:rPr>
@@ -226,26 +221,15 @@
     </w:p>
     <w:p>
       <w:pPr>
-        <w:spacing w:line="240" w:lineRule="auto"/>
-      </w:pPr>
-    </w:p>
-    <w:p>
-      <w:pPr>
-        <w:spacing w:line="240" w:lineRule="auto"/>
-        <w:rPr>
-          <w:rFonts w:hint="eastAsia"/>
-        </w:rPr>
-      </w:pPr>
-      <w:r>
-        <w:t>**</w:t>
-      </w:r>
-      <w:proofErr w:type="gramStart"/>
-      <w:r>
-        <w:t>Proposed:*</w:t>
-      </w:r>
-      <w:proofErr w:type="gramEnd"/>
-      <w:r>
-        <w:t>* 20</w:t>
+        <w:spacing w:after="0" w:line="240" w:lineRule="auto"/>
+      </w:pPr>
+    </w:p>
+    <w:p>
+      <w:pPr>
+        <w:spacing w:after="0" w:line="240" w:lineRule="auto"/>
+      </w:pPr>
+      <w:r>
+        <w:t>**Proposed:** 20</w:t>
       </w:r>
       <w:r>
         <w:rPr>
@@ -256,33 +240,25 @@
     </w:p>
     <w:p>
       <w:pPr>
-        <w:spacing w:line="240" w:lineRule="auto"/>
-      </w:pPr>
-    </w:p>
-    <w:p>
-      <w:pPr>
-        <w:spacing w:line="240" w:lineRule="auto"/>
-      </w:pPr>
-      <w:r>
-        <w:t>**</w:t>
-      </w:r>
-      <w:proofErr w:type="gramStart"/>
-      <w:r>
-        <w:t>Steps:*</w:t>
-      </w:r>
-      <w:proofErr w:type="gramEnd"/>
-      <w:r>
-        <w:t>*</w:t>
-      </w:r>
-    </w:p>
-    <w:p>
-      <w:pPr>
-        <w:spacing w:line="240" w:lineRule="auto"/>
-      </w:pPr>
-    </w:p>
-    <w:p>
-      <w:pPr>
-        <w:spacing w:line="240" w:lineRule="auto"/>
+        <w:spacing w:after="0" w:line="240" w:lineRule="auto"/>
+      </w:pPr>
+    </w:p>
+    <w:p>
+      <w:pPr>
+        <w:spacing w:after="0" w:line="240" w:lineRule="auto"/>
+      </w:pPr>
+      <w:r>
+        <w:t>**Steps:**</w:t>
+      </w:r>
+    </w:p>
+    <w:p>
+      <w:pPr>
+        <w:spacing w:after="0" w:line="240" w:lineRule="auto"/>
+      </w:pPr>
+    </w:p>
+    <w:p>
+      <w:pPr>
+        <w:spacing w:after="0" w:line="240" w:lineRule="auto"/>
       </w:pPr>
       <w:r>
         <w:t>1. Build a block on the left side</w:t>
@@ -291,23 +267,15 @@
         <w:rPr>
           <w:rFonts w:hint="eastAsia"/>
         </w:rPr>
-        <w:t xml:space="preserve"> at </w:t>
-      </w:r>
-      <w:proofErr w:type="spellStart"/>
-      <w:r>
-        <w:rPr>
-          <w:rFonts w:hint="eastAsia"/>
-        </w:rPr>
-        <w:t>dBL</w:t>
+        <w:t xml:space="preserve"> at dBL</w:t>
       </w:r>
       <w:r>
         <w:t>.</w:t>
       </w:r>
-      <w:proofErr w:type="spellEnd"/>
-    </w:p>
-    <w:p>
-      <w:pPr>
-        <w:spacing w:line="240" w:lineRule="auto"/>
+    </w:p>
+    <w:p>
+      <w:pPr>
+        <w:spacing w:after="0" w:line="240" w:lineRule="auto"/>
       </w:pPr>
       <w:r>
         <w:t>2.</w:t>
@@ -324,7 +292,7 @@
     </w:p>
     <w:p>
       <w:pPr>
-        <w:spacing w:line="240" w:lineRule="auto"/>
+        <w:spacing w:after="0" w:line="240" w:lineRule="auto"/>
       </w:pPr>
       <w:r>
         <w:t>3. Solve the</w:t>
@@ -341,7 +309,7 @@
     </w:p>
     <w:p>
       <w:pPr>
-        <w:spacing w:line="240" w:lineRule="auto"/>
+        <w:spacing w:after="0" w:line="240" w:lineRule="auto"/>
       </w:pPr>
       <w:r>
         <w:t>4. Solve the last</w:t>
@@ -358,26 +326,18 @@
     </w:p>
     <w:p>
       <w:pPr>
-        <w:spacing w:line="240" w:lineRule="auto"/>
-      </w:pPr>
-    </w:p>
-    <w:p>
-      <w:pPr>
-        <w:spacing w:line="240" w:lineRule="auto"/>
-      </w:pPr>
-      <w:r>
-        <w:t xml:space="preserve">[Nautilus </w:t>
-      </w:r>
-      <w:proofErr w:type="gramStart"/>
-      <w:r>
-        <w:t>Website](</w:t>
-      </w:r>
-      <w:proofErr w:type="gramEnd"/>
-      <w:r>
-        <w:t xml:space="preserve"> </w:t>
-      </w:r>
-      <w:r>
-        <w:t>https://sites.google.com/view/nautilusfto</w:t>
+        <w:spacing w:after="0" w:line="240" w:lineRule="auto"/>
+      </w:pPr>
+    </w:p>
+    <w:p>
+      <w:pPr>
+        <w:spacing w:after="0" w:line="240" w:lineRule="auto"/>
+      </w:pPr>
+      <w:r>
+        <w:t>[Nautilus Website](</w:t>
+      </w:r>
+      <w:r>
+        <w:t xml:space="preserve"> https://sites.google.com/view/nautilusfto</w:t>
       </w:r>
       <w:r>
         <w:t>)</w:t>
@@ -385,12 +345,12 @@
     </w:p>
     <w:p>
       <w:pPr>
-        <w:spacing w:line="240" w:lineRule="auto"/>
-      </w:pPr>
-    </w:p>
-    <w:p>
-      <w:pPr>
-        <w:spacing w:line="240" w:lineRule="auto"/>
+        <w:spacing w:after="0" w:line="240" w:lineRule="auto"/>
+      </w:pPr>
+    </w:p>
+    <w:p>
+      <w:pPr>
+        <w:spacing w:after="0" w:line="240" w:lineRule="auto"/>
       </w:pPr>
       <w:r>
         <w:t>## Development</w:t>
@@ -398,15 +358,12 @@
     </w:p>
     <w:p>
       <w:pPr>
-        <w:spacing w:line="240" w:lineRule="auto"/>
-      </w:pPr>
-    </w:p>
-    <w:p>
-      <w:pPr>
-        <w:spacing w:line="240" w:lineRule="auto"/>
-        <w:rPr>
-          <w:rFonts w:hint="eastAsia"/>
-        </w:rPr>
+        <w:spacing w:after="0" w:line="240" w:lineRule="auto"/>
+      </w:pPr>
+    </w:p>
+    <w:p>
+      <w:pPr>
+        <w:spacing w:after="0" w:line="240" w:lineRule="auto"/>
       </w:pPr>
       <w:r>
         <w:rPr>
@@ -417,18 +374,17 @@
     </w:p>
     <w:p>
       <w:pPr>
-        <w:spacing w:line="240" w:lineRule="auto"/>
-      </w:pPr>
-    </w:p>
-    <w:p>
-      <w:pPr>
-        <w:spacing w:line="240" w:lineRule="auto"/>
-      </w:pPr>
-      <w:r>
-        <w:rPr>
-          <w:rFonts w:hint="eastAsia"/>
-        </w:rPr>
-        <w:lastRenderedPageBreak/>
+        <w:spacing w:after="0" w:line="240" w:lineRule="auto"/>
+      </w:pPr>
+    </w:p>
+    <w:p>
+      <w:pPr>
+        <w:spacing w:after="0" w:line="240" w:lineRule="auto"/>
+      </w:pPr>
+      <w:r>
+        <w:rPr>
+          <w:rFonts w:hint="eastAsia"/>
+        </w:rPr>
         <w:t xml:space="preserve">Development of Nautilus began in </w:t>
       </w:r>
       <w:r>
@@ -515,28 +471,15 @@
     </w:p>
     <w:p>
       <w:pPr>
-        <w:spacing w:line="240" w:lineRule="auto"/>
-      </w:pPr>
-    </w:p>
-    <w:p>
-      <w:pPr>
-        <w:spacing w:line="240" w:lineRule="auto"/>
-      </w:pPr>
-      <w:proofErr w:type="gramStart"/>
-      <w:r>
-        <w:t>![</w:t>
-      </w:r>
-      <w:proofErr w:type="gramEnd"/>
-      <w:r>
-        <w:t>](</w:t>
-      </w:r>
-      <w:proofErr w:type="spellStart"/>
-      <w:r>
-        <w:t>img</w:t>
-      </w:r>
-      <w:proofErr w:type="spellEnd"/>
-      <w:r>
-        <w:t>/</w:t>
+        <w:spacing w:after="0" w:line="240" w:lineRule="auto"/>
+      </w:pPr>
+    </w:p>
+    <w:p>
+      <w:pPr>
+        <w:spacing w:after="0" w:line="240" w:lineRule="auto"/>
+      </w:pPr>
+      <w:r>
+        <w:t>![](img/</w:t>
       </w:r>
       <w:r>
         <w:rPr>
@@ -559,12 +502,12 @@
     </w:p>
     <w:p>
       <w:pPr>
-        <w:spacing w:line="240" w:lineRule="auto"/>
-      </w:pPr>
-    </w:p>
-    <w:p>
-      <w:pPr>
-        <w:spacing w:line="240" w:lineRule="auto"/>
+        <w:spacing w:after="0" w:line="240" w:lineRule="auto"/>
+      </w:pPr>
+    </w:p>
+    <w:p>
+      <w:pPr>
+        <w:spacing w:after="0" w:line="240" w:lineRule="auto"/>
       </w:pPr>
       <w:r>
         <w:rPr>
@@ -626,28 +569,15 @@
     </w:p>
     <w:p>
       <w:pPr>
-        <w:spacing w:line="240" w:lineRule="auto"/>
-      </w:pPr>
-    </w:p>
-    <w:p>
-      <w:pPr>
-        <w:spacing w:line="240" w:lineRule="auto"/>
-      </w:pPr>
-      <w:proofErr w:type="gramStart"/>
-      <w:r>
-        <w:t>![</w:t>
-      </w:r>
-      <w:proofErr w:type="gramEnd"/>
-      <w:r>
-        <w:t>](</w:t>
-      </w:r>
-      <w:proofErr w:type="spellStart"/>
-      <w:r>
-        <w:t>img</w:t>
-      </w:r>
-      <w:proofErr w:type="spellEnd"/>
-      <w:r>
-        <w:t>/</w:t>
+        <w:spacing w:after="0" w:line="240" w:lineRule="auto"/>
+      </w:pPr>
+    </w:p>
+    <w:p>
+      <w:pPr>
+        <w:spacing w:after="0" w:line="240" w:lineRule="auto"/>
+      </w:pPr>
+      <w:r>
+        <w:t>![](img/</w:t>
       </w:r>
       <w:r>
         <w:rPr>
@@ -662,13 +592,7 @@
         <w:rPr>
           <w:rFonts w:hint="eastAsia"/>
         </w:rPr>
-        <w:t>traughan</w:t>
-      </w:r>
-      <w:r>
-        <w:rPr>
-          <w:rFonts w:hint="eastAsia"/>
-        </w:rPr>
-        <w:t>2</w:t>
+        <w:t>traughan2</w:t>
       </w:r>
       <w:r>
         <w:t>.png)</w:t>
@@ -676,12 +600,12 @@
     </w:p>
     <w:p>
       <w:pPr>
-        <w:spacing w:line="240" w:lineRule="auto"/>
-      </w:pPr>
-    </w:p>
-    <w:p>
-      <w:pPr>
-        <w:spacing w:line="240" w:lineRule="auto"/>
+        <w:spacing w:after="0" w:line="240" w:lineRule="auto"/>
+      </w:pPr>
+    </w:p>
+    <w:p>
+      <w:pPr>
+        <w:spacing w:after="0" w:line="240" w:lineRule="auto"/>
       </w:pPr>
       <w:r>
         <w:rPr>
@@ -752,23 +676,10 @@
     </w:p>
     <w:p>
       <w:pPr>
-        <w:spacing w:line="240" w:lineRule="auto"/>
-      </w:pPr>
-      <w:proofErr w:type="gramStart"/>
-      <w:r>
-        <w:t>![</w:t>
-      </w:r>
-      <w:proofErr w:type="gramEnd"/>
-      <w:r>
-        <w:t>](</w:t>
-      </w:r>
-      <w:proofErr w:type="spellStart"/>
-      <w:r>
-        <w:t>img</w:t>
-      </w:r>
-      <w:proofErr w:type="spellEnd"/>
-      <w:r>
-        <w:t>/</w:t>
+        <w:spacing w:after="0" w:line="240" w:lineRule="auto"/>
+      </w:pPr>
+      <w:r>
+        <w:t>![](img/</w:t>
       </w:r>
       <w:r>
         <w:rPr>
@@ -783,13 +694,7 @@
         <w:rPr>
           <w:rFonts w:hint="eastAsia"/>
         </w:rPr>
-        <w:t>traughan</w:t>
-      </w:r>
-      <w:r>
-        <w:rPr>
-          <w:rFonts w:hint="eastAsia"/>
-        </w:rPr>
-        <w:t>3</w:t>
+        <w:t>traughan3</w:t>
       </w:r>
       <w:r>
         <w:t>.png)</w:t>
@@ -797,12 +702,12 @@
     </w:p>
     <w:p>
       <w:pPr>
-        <w:spacing w:line="240" w:lineRule="auto"/>
-      </w:pPr>
-    </w:p>
-    <w:p>
-      <w:pPr>
-        <w:spacing w:line="240" w:lineRule="auto"/>
+        <w:spacing w:after="0" w:line="240" w:lineRule="auto"/>
+      </w:pPr>
+    </w:p>
+    <w:p>
+      <w:pPr>
+        <w:spacing w:after="0" w:line="240" w:lineRule="auto"/>
       </w:pPr>
       <w:r>
         <w:rPr>
@@ -813,12 +718,12 @@
     </w:p>
     <w:p>
       <w:pPr>
-        <w:spacing w:line="240" w:lineRule="auto"/>
-      </w:pPr>
-    </w:p>
-    <w:p>
-      <w:pPr>
-        <w:spacing w:line="240" w:lineRule="auto"/>
+        <w:spacing w:after="0" w:line="240" w:lineRule="auto"/>
+      </w:pPr>
+    </w:p>
+    <w:p>
+      <w:pPr>
+        <w:spacing w:after="0" w:line="240" w:lineRule="auto"/>
       </w:pPr>
       <w:r>
         <w:rPr>
@@ -926,45 +831,53 @@
         <w:rPr>
           <w:rFonts w:hint="eastAsia"/>
         </w:rPr>
-        <w:t xml:space="preserve">. It was ultimately decided to have center permutation then corner solving the </w:t>
-      </w:r>
-      <w:proofErr w:type="gramStart"/>
-      <w:r>
-        <w:rPr>
-          <w:rFonts w:hint="eastAsia"/>
-        </w:rPr>
-        <w:t>two step</w:t>
-      </w:r>
-      <w:proofErr w:type="gramEnd"/>
-      <w:r>
-        <w:rPr>
-          <w:rFonts w:hint="eastAsia"/>
-        </w:rPr>
-        <w:t xml:space="preserve"> process due to the low algorithm count and potentially better ergonomics.</w:t>
-      </w:r>
-    </w:p>
-    <w:p>
-      <w:pPr>
-        <w:spacing w:line="240" w:lineRule="auto"/>
-      </w:pPr>
-    </w:p>
-    <w:p>
-      <w:pPr>
-        <w:spacing w:line="240" w:lineRule="auto"/>
-      </w:pPr>
-      <w:proofErr w:type="gramStart"/>
-      <w:r>
-        <w:t>![</w:t>
-      </w:r>
-      <w:proofErr w:type="gramEnd"/>
-      <w:r>
-        <w:t>](</w:t>
-      </w:r>
-      <w:proofErr w:type="spellStart"/>
-      <w:r>
-        <w:t>img</w:t>
-      </w:r>
-      <w:proofErr w:type="spellEnd"/>
+        <w:t>. It was ultimately decided to have center permutation then corner solving the two step process due to the low algorithm count and potentially better ergonomics.</w:t>
+      </w:r>
+    </w:p>
+    <w:p>
+      <w:pPr>
+        <w:spacing w:after="0" w:line="240" w:lineRule="auto"/>
+      </w:pPr>
+    </w:p>
+    <w:p>
+      <w:pPr>
+        <w:spacing w:after="0" w:line="240" w:lineRule="auto"/>
+      </w:pPr>
+      <w:r>
+        <w:t>![](img/</w:t>
+      </w:r>
+      <w:r>
+        <w:rPr>
+          <w:rFonts w:hint="eastAsia"/>
+        </w:rPr>
+        <w:t>Nautilus</w:t>
+      </w:r>
+      <w:r>
+        <w:t>/S</w:t>
+      </w:r>
+      <w:r>
+        <w:rPr>
+          <w:rFonts w:hint="eastAsia"/>
+        </w:rPr>
+        <w:t>traughan4</w:t>
+      </w:r>
+      <w:r>
+        <w:t>.png)</w:t>
+      </w:r>
+    </w:p>
+    <w:p>
+      <w:pPr>
+        <w:spacing w:after="0" w:line="240" w:lineRule="auto"/>
+      </w:pPr>
+      <w:r>
+        <w:t>![](img/</w:t>
+      </w:r>
+      <w:r>
+        <w:rPr>
+          <w:rFonts w:hint="eastAsia"/>
+        </w:rPr>
+        <w:t>Nautilus</w:t>
+      </w:r>
       <w:r>
         <w:t>/</w:t>
       </w:r>
@@ -972,22 +885,7 @@
         <w:rPr>
           <w:rFonts w:hint="eastAsia"/>
         </w:rPr>
-        <w:t>Nautilus</w:t>
-      </w:r>
-      <w:r>
-        <w:t>/S</w:t>
-      </w:r>
-      <w:r>
-        <w:rPr>
-          <w:rFonts w:hint="eastAsia"/>
-        </w:rPr>
-        <w:t>traughan</w:t>
-      </w:r>
-      <w:r>
-        <w:rPr>
-          <w:rFonts w:hint="eastAsia"/>
-        </w:rPr>
-        <w:t>4</w:t>
+        <w:t>Trang1</w:t>
       </w:r>
       <w:r>
         <w:t>.png)</w:t>
@@ -995,51 +893,12 @@
     </w:p>
     <w:p>
       <w:pPr>
-        <w:spacing w:line="240" w:lineRule="auto"/>
-      </w:pPr>
-      <w:proofErr w:type="gramStart"/>
-      <w:r>
-        <w:t>![</w:t>
-      </w:r>
-      <w:proofErr w:type="gramEnd"/>
-      <w:r>
-        <w:t>](</w:t>
-      </w:r>
-      <w:proofErr w:type="spellStart"/>
-      <w:r>
-        <w:t>img</w:t>
-      </w:r>
-      <w:proofErr w:type="spellEnd"/>
-      <w:r>
-        <w:t>/</w:t>
-      </w:r>
-      <w:r>
-        <w:rPr>
-          <w:rFonts w:hint="eastAsia"/>
-        </w:rPr>
-        <w:t>Nautilus</w:t>
-      </w:r>
-      <w:r>
-        <w:t>/</w:t>
-      </w:r>
-      <w:r>
-        <w:rPr>
-          <w:rFonts w:hint="eastAsia"/>
-        </w:rPr>
-        <w:t>Trang1</w:t>
-      </w:r>
-      <w:r>
-        <w:t>.png)</w:t>
-      </w:r>
-    </w:p>
-    <w:p>
-      <w:pPr>
-        <w:spacing w:line="240" w:lineRule="auto"/>
-      </w:pPr>
-    </w:p>
-    <w:p>
-      <w:pPr>
-        <w:spacing w:line="240" w:lineRule="auto"/>
+        <w:spacing w:after="0" w:line="240" w:lineRule="auto"/>
+      </w:pPr>
+    </w:p>
+    <w:p>
+      <w:pPr>
+        <w:spacing w:after="0" w:line="240" w:lineRule="auto"/>
       </w:pPr>
       <w:r>
         <w:rPr>
@@ -1050,15 +909,12 @@
     </w:p>
     <w:p>
       <w:pPr>
-        <w:spacing w:line="240" w:lineRule="auto"/>
-      </w:pPr>
-    </w:p>
-    <w:p>
-      <w:pPr>
-        <w:spacing w:line="240" w:lineRule="auto"/>
-        <w:rPr>
-          <w:rFonts w:hint="eastAsia"/>
-        </w:rPr>
+        <w:spacing w:after="0" w:line="240" w:lineRule="auto"/>
+      </w:pPr>
+    </w:p>
+    <w:p>
+      <w:pPr>
+        <w:spacing w:after="0" w:line="240" w:lineRule="auto"/>
       </w:pPr>
       <w:r>
         <w:rPr>
@@ -1129,26 +985,22 @@
     </w:p>
     <w:p>
       <w:pPr>
-        <w:spacing w:line="240" w:lineRule="auto"/>
-      </w:pPr>
-    </w:p>
-    <w:p>
-      <w:pPr>
-        <w:spacing w:line="240" w:lineRule="auto"/>
-      </w:pPr>
-      <w:proofErr w:type="gramStart"/>
-      <w:r>
-        <w:t>![</w:t>
-      </w:r>
-      <w:proofErr w:type="gramEnd"/>
-      <w:r>
-        <w:t>](</w:t>
-      </w:r>
-      <w:proofErr w:type="spellStart"/>
-      <w:r>
-        <w:t>img</w:t>
-      </w:r>
-      <w:proofErr w:type="spellEnd"/>
+        <w:spacing w:after="0" w:line="240" w:lineRule="auto"/>
+      </w:pPr>
+    </w:p>
+    <w:p>
+      <w:pPr>
+        <w:spacing w:after="0" w:line="240" w:lineRule="auto"/>
+      </w:pPr>
+      <w:r>
+        <w:t>![](img/</w:t>
+      </w:r>
+      <w:r>
+        <w:rPr>
+          <w:rFonts w:hint="eastAsia"/>
+        </w:rPr>
+        <w:t>Nautilus</w:t>
+      </w:r>
       <w:r>
         <w:t>/</w:t>
       </w:r>
@@ -1156,6 +1008,23 @@
         <w:rPr>
           <w:rFonts w:hint="eastAsia"/>
         </w:rPr>
+        <w:t>Xu1</w:t>
+      </w:r>
+      <w:r>
+        <w:t>.png)</w:t>
+      </w:r>
+    </w:p>
+    <w:p>
+      <w:pPr>
+        <w:spacing w:after="0" w:line="240" w:lineRule="auto"/>
+      </w:pPr>
+      <w:r>
+        <w:t>![](img/</w:t>
+      </w:r>
+      <w:r>
+        <w:rPr>
+          <w:rFonts w:hint="eastAsia"/>
+        </w:rPr>
         <w:t>Nautilus</w:t>
       </w:r>
       <w:r>
@@ -1165,13 +1034,7 @@
         <w:rPr>
           <w:rFonts w:hint="eastAsia"/>
         </w:rPr>
-        <w:t>Xu</w:t>
-      </w:r>
-      <w:r>
-        <w:rPr>
-          <w:rFonts w:hint="eastAsia"/>
-        </w:rPr>
-        <w:t>1</w:t>
+        <w:t>Xu2</w:t>
       </w:r>
       <w:r>
         <w:t>.png)</w:t>
@@ -1179,55 +1042,11 @@
     </w:p>
     <w:p>
       <w:pPr>
-        <w:spacing w:line="240" w:lineRule="auto"/>
-        <w:rPr>
-          <w:rFonts w:hint="eastAsia"/>
-        </w:rPr>
-      </w:pPr>
-      <w:proofErr w:type="gramStart"/>
-      <w:r>
-        <w:t>![</w:t>
-      </w:r>
-      <w:proofErr w:type="gramEnd"/>
-      <w:r>
-        <w:t>](</w:t>
-      </w:r>
-      <w:proofErr w:type="spellStart"/>
-      <w:r>
-        <w:t>img</w:t>
-      </w:r>
-      <w:proofErr w:type="spellEnd"/>
-      <w:r>
-        <w:t>/</w:t>
-      </w:r>
-      <w:r>
-        <w:rPr>
-          <w:rFonts w:hint="eastAsia"/>
-        </w:rPr>
-        <w:t>Nautilus</w:t>
-      </w:r>
-      <w:r>
-        <w:t>/</w:t>
-      </w:r>
-      <w:r>
-        <w:rPr>
-          <w:rFonts w:hint="eastAsia"/>
-        </w:rPr>
-        <w:t>Xu2</w:t>
-      </w:r>
-      <w:r>
-        <w:t>.png)</w:t>
-      </w:r>
+        <w:spacing w:after="0" w:line="240" w:lineRule="auto"/>
+      </w:pPr>
     </w:p>
     <w:sdt>
       <w:sdtPr>
-        <w:id w:val="1390771290"/>
-        <w:docPartObj>
-          <w:docPartGallery w:val="Bibliographies"/>
-          <w:docPartUnique/>
-        </w:docPartObj>
-      </w:sdtPr>
-      <w:sdtEndPr>
         <w:rPr>
           <w:rFonts w:asciiTheme="minorHAnsi" w:eastAsiaTheme="minorEastAsia" w:hAnsiTheme="minorHAnsi" w:cstheme="minorBidi"/>
           <w:color w:val="auto"/>
@@ -1237,11 +1056,17 @@
           <w:lang w:eastAsia="ja-JP"/>
           <w14:ligatures w14:val="standardContextual"/>
         </w:rPr>
-      </w:sdtEndPr>
+        <w:id w:val="1390771290"/>
+        <w:docPartObj>
+          <w:docPartGallery w:val="Bibliographies"/>
+          <w:docPartUnique/>
+        </w:docPartObj>
+      </w:sdtPr>
       <w:sdtContent>
         <w:p>
           <w:pPr>
             <w:pStyle w:val="Heading1"/>
+            <w:spacing w:before="0" w:line="240" w:lineRule="auto"/>
           </w:pPr>
           <w:r>
             <w:t>References</w:t>
@@ -1255,6 +1080,7 @@
           <w:sdtContent>
             <w:p>
               <w:pPr>
+                <w:spacing w:after="0" w:line="240" w:lineRule="auto"/>
                 <w:rPr>
                   <w:noProof/>
                 </w:rPr>
@@ -1298,6 +1124,7 @@
                   <w:p>
                     <w:pPr>
                       <w:pStyle w:val="Bibliography"/>
+                      <w:spacing w:after="0" w:line="240" w:lineRule="auto"/>
                       <w:rPr>
                         <w:noProof/>
                         <w:kern w:val="0"/>
@@ -1322,6 +1149,7 @@
                   <w:p>
                     <w:pPr>
                       <w:pStyle w:val="Bibliography"/>
+                      <w:spacing w:after="0" w:line="240" w:lineRule="auto"/>
                       <w:rPr>
                         <w:noProof/>
                       </w:rPr>
@@ -1348,6 +1176,7 @@
                   <w:p>
                     <w:pPr>
                       <w:pStyle w:val="Bibliography"/>
+                      <w:spacing w:after="0" w:line="240" w:lineRule="auto"/>
                       <w:rPr>
                         <w:noProof/>
                       </w:rPr>
@@ -1368,6 +1197,7 @@
                   <w:p>
                     <w:pPr>
                       <w:pStyle w:val="Bibliography"/>
+                      <w:spacing w:after="0" w:line="240" w:lineRule="auto"/>
                       <w:rPr>
                         <w:noProof/>
                       </w:rPr>
@@ -1394,6 +1224,7 @@
                   <w:p>
                     <w:pPr>
                       <w:pStyle w:val="Bibliography"/>
+                      <w:spacing w:after="0" w:line="240" w:lineRule="auto"/>
                       <w:rPr>
                         <w:noProof/>
                       </w:rPr>
@@ -1414,6 +1245,7 @@
                   <w:p>
                     <w:pPr>
                       <w:pStyle w:val="Bibliography"/>
+                      <w:spacing w:after="0" w:line="240" w:lineRule="auto"/>
                       <w:rPr>
                         <w:noProof/>
                       </w:rPr>
@@ -1440,6 +1272,7 @@
                   <w:p>
                     <w:pPr>
                       <w:pStyle w:val="Bibliography"/>
+                      <w:spacing w:after="0" w:line="240" w:lineRule="auto"/>
                       <w:rPr>
                         <w:noProof/>
                       </w:rPr>
@@ -1460,6 +1293,7 @@
                   <w:p>
                     <w:pPr>
                       <w:pStyle w:val="Bibliography"/>
+                      <w:spacing w:after="0" w:line="240" w:lineRule="auto"/>
                       <w:rPr>
                         <w:noProof/>
                       </w:rPr>
@@ -1486,6 +1320,7 @@
                   <w:p>
                     <w:pPr>
                       <w:pStyle w:val="Bibliography"/>
+                      <w:spacing w:after="0" w:line="240" w:lineRule="auto"/>
                       <w:rPr>
                         <w:noProof/>
                       </w:rPr>
@@ -1506,6 +1341,7 @@
                   <w:p>
                     <w:pPr>
                       <w:pStyle w:val="Bibliography"/>
+                      <w:spacing w:after="0" w:line="240" w:lineRule="auto"/>
                       <w:rPr>
                         <w:noProof/>
                       </w:rPr>
@@ -1522,6 +1358,7 @@
             </w:tbl>
             <w:p>
               <w:pPr>
+                <w:spacing w:after="0" w:line="240" w:lineRule="auto"/>
                 <w:divId w:val="1056666836"/>
                 <w:rPr>
                   <w:rFonts w:eastAsia="Times New Roman"/>
@@ -1530,6 +1367,9 @@
               </w:pPr>
             </w:p>
             <w:p>
+              <w:pPr>
+                <w:spacing w:after="0" w:line="240" w:lineRule="auto"/>
+              </w:pPr>
               <w:r>
                 <w:rPr>
                   <w:b/>
@@ -1545,10 +1385,7 @@
     </w:sdt>
     <w:p>
       <w:pPr>
-        <w:spacing w:line="240" w:lineRule="auto"/>
-        <w:rPr>
-          <w:rFonts w:hint="eastAsia"/>
-        </w:rPr>
+        <w:spacing w:after="0" w:line="240" w:lineRule="auto"/>
       </w:pPr>
     </w:p>
     <w:sectPr>
@@ -1561,8 +1398,58 @@
 </w:document>
 </file>
 
+<file path=word/endnotes.xml><?xml version="1.0" encoding="utf-8"?>
+<w:endnotes xmlns:wpc="http://schemas.microsoft.com/office/word/2010/wordprocessingCanvas" xmlns:cx="http://schemas.microsoft.com/office/drawing/2014/chartex" xmlns:cx1="http://schemas.microsoft.com/office/drawing/2015/9/8/chartex" xmlns:cx2="http://schemas.microsoft.com/office/drawing/2015/10/21/chartex" xmlns:cx3="http://schemas.microsoft.com/office/drawing/2016/5/9/chartex" xmlns:cx4="http://schemas.microsoft.com/office/drawing/2016/5/10/chartex" xmlns:cx5="http://schemas.microsoft.com/office/drawing/2016/5/11/chartex" xmlns:cx6="http://schemas.microsoft.com/office/drawing/2016/5/12/chartex" xmlns:cx7="http://schemas.microsoft.com/office/drawing/2016/5/13/chartex" xmlns:cx8="http://schemas.microsoft.com/office/drawing/2016/5/14/chartex" xmlns:mc="http://schemas.openxmlformats.org/markup-compatibility/2006" xmlns:aink="http://schemas.microsoft.com/office/drawing/2016/ink" xmlns:am3d="http://schemas.microsoft.com/office/drawing/2017/model3d" xmlns:o="urn:schemas-microsoft-com:office:office" xmlns:oel="http://schemas.microsoft.com/office/2019/extlst" xmlns:r="http://schemas.openxmlformats.org/officeDocument/2006/relationships" xmlns:m="http://schemas.openxmlformats.org/officeDocument/2006/math" xmlns:v="urn:schemas-microsoft-com:vml" xmlns:wp14="http://schemas.microsoft.com/office/word/2010/wordprocessingDrawing" xmlns:wp="http://schemas.openxmlformats.org/drawingml/2006/wordprocessingDrawing" xmlns:w10="urn:schemas-microsoft-com:office:word" xmlns:w="http://schemas.openxmlformats.org/wordprocessingml/2006/main" xmlns:w14="http://schemas.microsoft.com/office/word/2010/wordml" xmlns:w15="http://schemas.microsoft.com/office/word/2012/wordml" xmlns:w16cex="http://schemas.microsoft.com/office/word/2018/wordml/cex" xmlns:w16cid="http://schemas.microsoft.com/office/word/2016/wordml/cid" xmlns:w16="http://schemas.microsoft.com/office/word/2018/wordml" xmlns:w16du="http://schemas.microsoft.com/office/word/2023/wordml/word16du" xmlns:w16sdtdh="http://schemas.microsoft.com/office/word/2020/wordml/sdtdatahash" xmlns:w16sdtfl="http://schemas.microsoft.com/office/word/2024/wordml/sdtformatlock" xmlns:w16se="http://schemas.microsoft.com/office/word/2015/wordml/symex" xmlns:wpg="http://schemas.microsoft.com/office/word/2010/wordprocessingGroup" xmlns:wpi="http://schemas.microsoft.com/office/word/2010/wordprocessingInk" xmlns:wne="http://schemas.microsoft.com/office/word/2006/wordml" xmlns:wps="http://schemas.microsoft.com/office/word/2010/wordprocessingShape" mc:Ignorable="w14 w15 w16se w16cid w16 w16cex w16sdtdh w16sdtfl w16du wp14">
+  <w:endnote w:type="separator" w:id="-1">
+    <w:p>
+      <w:pPr>
+        <w:spacing w:after="0" w:line="240" w:lineRule="auto"/>
+      </w:pPr>
+      <w:r>
+        <w:separator/>
+      </w:r>
+    </w:p>
+  </w:endnote>
+  <w:endnote w:type="continuationSeparator" w:id="0">
+    <w:p>
+      <w:pPr>
+        <w:spacing w:after="0" w:line="240" w:lineRule="auto"/>
+      </w:pPr>
+      <w:r>
+        <w:continuationSeparator/>
+      </w:r>
+    </w:p>
+  </w:endnote>
+</w:endnotes>
+</file>
+
+<file path=word/footnotes.xml><?xml version="1.0" encoding="utf-8"?>
+<w:footnotes xmlns:wpc="http://schemas.microsoft.com/office/word/2010/wordprocessingCanvas" xmlns:cx="http://schemas.microsoft.com/office/drawing/2014/chartex" xmlns:cx1="http://schemas.microsoft.com/office/drawing/2015/9/8/chartex" xmlns:cx2="http://schemas.microsoft.com/office/drawing/2015/10/21/chartex" xmlns:cx3="http://schemas.microsoft.com/office/drawing/2016/5/9/chartex" xmlns:cx4="http://schemas.microsoft.com/office/drawing/2016/5/10/chartex" xmlns:cx5="http://schemas.microsoft.com/office/drawing/2016/5/11/chartex" xmlns:cx6="http://schemas.microsoft.com/office/drawing/2016/5/12/chartex" xmlns:cx7="http://schemas.microsoft.com/office/drawing/2016/5/13/chartex" xmlns:cx8="http://schemas.microsoft.com/office/drawing/2016/5/14/chartex" xmlns:mc="http://schemas.openxmlformats.org/markup-compatibility/2006" xmlns:aink="http://schemas.microsoft.com/office/drawing/2016/ink" xmlns:am3d="http://schemas.microsoft.com/office/drawing/2017/model3d" xmlns:o="urn:schemas-microsoft-com:office:office" xmlns:oel="http://schemas.microsoft.com/office/2019/extlst" xmlns:r="http://schemas.openxmlformats.org/officeDocument/2006/relationships" xmlns:m="http://schemas.openxmlformats.org/officeDocument/2006/math" xmlns:v="urn:schemas-microsoft-com:vml" xmlns:wp14="http://schemas.microsoft.com/office/word/2010/wordprocessingDrawing" xmlns:wp="http://schemas.openxmlformats.org/drawingml/2006/wordprocessingDrawing" xmlns:w10="urn:schemas-microsoft-com:office:word" xmlns:w="http://schemas.openxmlformats.org/wordprocessingml/2006/main" xmlns:w14="http://schemas.microsoft.com/office/word/2010/wordml" xmlns:w15="http://schemas.microsoft.com/office/word/2012/wordml" xmlns:w16cex="http://schemas.microsoft.com/office/word/2018/wordml/cex" xmlns:w16cid="http://schemas.microsoft.com/office/word/2016/wordml/cid" xmlns:w16="http://schemas.microsoft.com/office/word/2018/wordml" xmlns:w16du="http://schemas.microsoft.com/office/word/2023/wordml/word16du" xmlns:w16sdtdh="http://schemas.microsoft.com/office/word/2020/wordml/sdtdatahash" xmlns:w16sdtfl="http://schemas.microsoft.com/office/word/2024/wordml/sdtformatlock" xmlns:w16se="http://schemas.microsoft.com/office/word/2015/wordml/symex" xmlns:wpg="http://schemas.microsoft.com/office/word/2010/wordprocessingGroup" xmlns:wpi="http://schemas.microsoft.com/office/word/2010/wordprocessingInk" xmlns:wne="http://schemas.microsoft.com/office/word/2006/wordml" xmlns:wps="http://schemas.microsoft.com/office/word/2010/wordprocessingShape" mc:Ignorable="w14 w15 w16se w16cid w16 w16cex w16sdtdh w16sdtfl w16du wp14">
+  <w:footnote w:type="separator" w:id="-1">
+    <w:p>
+      <w:pPr>
+        <w:spacing w:after="0" w:line="240" w:lineRule="auto"/>
+      </w:pPr>
+      <w:r>
+        <w:separator/>
+      </w:r>
+    </w:p>
+  </w:footnote>
+  <w:footnote w:type="continuationSeparator" w:id="0">
+    <w:p>
+      <w:pPr>
+        <w:spacing w:after="0" w:line="240" w:lineRule="auto"/>
+      </w:pPr>
+      <w:r>
+        <w:continuationSeparator/>
+      </w:r>
+    </w:p>
+  </w:footnote>
+</w:footnotes>
+</file>
+
 <file path=word/styles.xml><?xml version="1.0" encoding="utf-8"?>
-<w:styles xmlns:mc="http://schemas.openxmlformats.org/markup-compatibility/2006" xmlns:r="http://schemas.openxmlformats.org/officeDocument/2006/relationships" xmlns:w="http://schemas.openxmlformats.org/wordprocessingml/2006/main" xmlns:w14="http://schemas.microsoft.com/office/word/2010/wordml" xmlns:w15="http://schemas.microsoft.com/office/word/2012/wordml" xmlns:w16cex="http://schemas.microsoft.com/office/word/2018/wordml/cex" xmlns:w16cid="http://schemas.microsoft.com/office/word/2016/wordml/cid" xmlns:w16="http://schemas.microsoft.com/office/word/2018/wordml" xmlns:w16du="http://schemas.microsoft.com/office/word/2023/wordml/word16du" xmlns:w16sdtdh="http://schemas.microsoft.com/office/word/2020/wordml/sdtdatahash" xmlns:w16se="http://schemas.microsoft.com/office/word/2015/wordml/symex" mc:Ignorable="w14 w15 w16se w16cid w16 w16cex w16sdtdh w16du">
+<w:styles xmlns:mc="http://schemas.openxmlformats.org/markup-compatibility/2006" xmlns:r="http://schemas.openxmlformats.org/officeDocument/2006/relationships" xmlns:w="http://schemas.openxmlformats.org/wordprocessingml/2006/main" xmlns:w14="http://schemas.microsoft.com/office/word/2010/wordml" xmlns:w15="http://schemas.microsoft.com/office/word/2012/wordml" xmlns:w16cex="http://schemas.microsoft.com/office/word/2018/wordml/cex" xmlns:w16cid="http://schemas.microsoft.com/office/word/2016/wordml/cid" xmlns:w16="http://schemas.microsoft.com/office/word/2018/wordml" xmlns:w16du="http://schemas.microsoft.com/office/word/2023/wordml/word16du" xmlns:w16sdtdh="http://schemas.microsoft.com/office/word/2020/wordml/sdtdatahash" xmlns:w16sdtfl="http://schemas.microsoft.com/office/word/2024/wordml/sdtformatlock" xmlns:w16se="http://schemas.microsoft.com/office/word/2015/wordml/symex" mc:Ignorable="w14 w15 w16se w16cid w16 w16cex w16sdtdh w16sdtfl w16du">
   <w:docDefaults>
     <w:rPrDefault>
       <w:rPr>
@@ -1990,6 +1877,7 @@
   <w:style w:type="character" w:default="1" w:styleId="DefaultParagraphFont">
     <w:name w:val="Default Paragraph Font"/>
     <w:uiPriority w:val="1"/>
+    <w:semiHidden/>
     <w:unhideWhenUsed/>
   </w:style>
   <w:style w:type="table" w:default="1" w:styleId="TableNormal">
@@ -2036,6 +1924,50 @@
     <w:uiPriority w:val="37"/>
     <w:unhideWhenUsed/>
     <w:rsid w:val="00752030"/>
+  </w:style>
+  <w:style w:type="paragraph" w:styleId="Header">
+    <w:name w:val="header"/>
+    <w:basedOn w:val="Normal"/>
+    <w:link w:val="HeaderChar"/>
+    <w:uiPriority w:val="99"/>
+    <w:unhideWhenUsed/>
+    <w:rsid w:val="003339F8"/>
+    <w:pPr>
+      <w:tabs>
+        <w:tab w:val="center" w:pos="4680"/>
+        <w:tab w:val="right" w:pos="9360"/>
+      </w:tabs>
+      <w:spacing w:after="0" w:line="240" w:lineRule="auto"/>
+    </w:pPr>
+  </w:style>
+  <w:style w:type="character" w:customStyle="1" w:styleId="HeaderChar">
+    <w:name w:val="Header Char"/>
+    <w:basedOn w:val="DefaultParagraphFont"/>
+    <w:link w:val="Header"/>
+    <w:uiPriority w:val="99"/>
+    <w:rsid w:val="003339F8"/>
+  </w:style>
+  <w:style w:type="paragraph" w:styleId="Footer">
+    <w:name w:val="footer"/>
+    <w:basedOn w:val="Normal"/>
+    <w:link w:val="FooterChar"/>
+    <w:uiPriority w:val="99"/>
+    <w:unhideWhenUsed/>
+    <w:rsid w:val="003339F8"/>
+    <w:pPr>
+      <w:tabs>
+        <w:tab w:val="center" w:pos="4680"/>
+        <w:tab w:val="right" w:pos="9360"/>
+      </w:tabs>
+      <w:spacing w:after="0" w:line="240" w:lineRule="auto"/>
+    </w:pPr>
+  </w:style>
+  <w:style w:type="character" w:customStyle="1" w:styleId="FooterChar">
+    <w:name w:val="Footer Char"/>
+    <w:basedOn w:val="DefaultParagraphFont"/>
+    <w:link w:val="Footer"/>
+    <w:uiPriority w:val="99"/>
+    <w:rsid w:val="003339F8"/>
   </w:style>
 </w:styles>
 </file>
